--- a/Temporal aggregations on time series data – Writing R functions to tidy meteorological data.docx
+++ b/Temporal aggregations on time series data – Writing R functions to tidy meteorological data.docx
@@ -374,19 +374,17 @@
         </w:rPr>
         <w:t>) . It takes the date of every row and splits it up in 3 columns: one column with the day’s number, a second column with the month’s number, and the last one with the year. In this function, we’re going to use the</w:t>
       </w:r>
-      <w:hyperlink r:id="rId8" w:tgtFrame="_blank" w:history="1">
-        <w:r>
-          <w:rPr>
-            <w:rFonts w:ascii="Times New Roman" w:eastAsia="Times New Roman" w:hAnsi="Times New Roman" w:cs="Times New Roman"/>
-            <w:color w:val="0000FF"/>
-            <w:sz w:val="20"/>
-            <w:szCs w:val="20"/>
-            <w:u w:val="single"/>
-            <w:lang w:eastAsia="en-IN"/>
-          </w:rPr>
-          <w:t xml:space="preserve"> lubridate package.</w:t>
-        </w:r>
-      </w:hyperlink>
+      <w:r>
+        <w:rPr>
+          <w:rFonts w:ascii="Times New Roman" w:eastAsia="Times New Roman" w:hAnsi="Times New Roman" w:cs="Times New Roman"/>
+          <w:color w:val="0000FF"/>
+          <w:sz w:val="20"/>
+          <w:szCs w:val="20"/>
+          <w:u w:val="single"/>
+          <w:lang w:eastAsia="en-IN"/>
+        </w:rPr>
+        <w:t xml:space="preserve"> lubridate package.</w:t>
+      </w:r>
       <w:r>
         <w:rPr>
           <w:rFonts w:ascii="Times New Roman" w:eastAsia="Times New Roman" w:hAnsi="Times New Roman" w:cs="Times New Roman"/>
@@ -434,7 +432,7 @@
                     </pic:cNvPicPr>
                   </pic:nvPicPr>
                   <pic:blipFill>
-                    <a:blip r:embed="rId9">
+                    <a:blip r:embed="rId8">
                       <a:extLst>
                         <a:ext uri="{28A0092B-C50C-407E-A947-70E740481C1C}">
                           <a14:useLocalDpi xmlns:a14="http://schemas.microsoft.com/office/drawing/2010/main" val="0"/>
@@ -587,7 +585,7 @@
                     </pic:cNvPicPr>
                   </pic:nvPicPr>
                   <pic:blipFill>
-                    <a:blip r:embed="rId10">
+                    <a:blip r:embed="rId9">
                       <a:extLst>
                         <a:ext uri="{28A0092B-C50C-407E-A947-70E740481C1C}">
                           <a14:useLocalDpi xmlns:a14="http://schemas.microsoft.com/office/drawing/2010/main" val="0"/>
@@ -649,7 +647,7 @@
         <w:lastRenderedPageBreak/>
         <w:t xml:space="preserve">temperature it’s commonly estimated as the average of minimum and maximum temperatures (see </w:t>
       </w:r>
-      <w:hyperlink r:id="rId11" w:tgtFrame="_blank" w:history="1">
+      <w:hyperlink r:id="rId10" w:tgtFrame="_blank" w:history="1">
         <w:r>
           <w:rPr>
             <w:rFonts w:ascii="Times New Roman" w:eastAsia="Times New Roman" w:hAnsi="Times New Roman" w:cs="Times New Roman"/>
@@ -671,7 +669,7 @@
         </w:rPr>
         <w:t xml:space="preserve"> and </w:t>
       </w:r>
-      <w:hyperlink r:id="rId12" w:tgtFrame="_blank" w:history="1">
+      <w:hyperlink r:id="rId11" w:tgtFrame="_blank" w:history="1">
         <w:r>
           <w:rPr>
             <w:rFonts w:ascii="Times New Roman" w:eastAsia="Times New Roman" w:hAnsi="Times New Roman" w:cs="Times New Roman"/>
@@ -684,7 +682,7 @@
           <w:t xml:space="preserve">Dall’Amico and </w:t>
         </w:r>
       </w:hyperlink>
-      <w:hyperlink r:id="rId13" w:tgtFrame="_blank" w:history="1">
+      <w:hyperlink r:id="rId12" w:tgtFrame="_blank" w:history="1">
         <w:r>
           <w:rPr>
             <w:rFonts w:ascii="Times New Roman" w:eastAsia="Times New Roman" w:hAnsi="Times New Roman" w:cs="Times New Roman"/>
@@ -752,7 +750,7 @@
                     </pic:cNvPicPr>
                   </pic:nvPicPr>
                   <pic:blipFill>
-                    <a:blip r:embed="rId14">
+                    <a:blip r:embed="rId13">
                       <a:extLst>
                         <a:ext uri="{28A0092B-C50C-407E-A947-70E740481C1C}">
                           <a14:useLocalDpi xmlns:a14="http://schemas.microsoft.com/office/drawing/2010/main" val="0"/>
@@ -830,7 +828,7 @@
                     </pic:cNvPicPr>
                   </pic:nvPicPr>
                   <pic:blipFill>
-                    <a:blip r:embed="rId15">
+                    <a:blip r:embed="rId14">
                       <a:extLst>
                         <a:ext uri="{28A0092B-C50C-407E-A947-70E740481C1C}">
                           <a14:useLocalDpi xmlns:a14="http://schemas.microsoft.com/office/drawing/2010/main" val="0"/>
@@ -1784,7 +1782,7 @@
                     </pic:cNvPicPr>
                   </pic:nvPicPr>
                   <pic:blipFill>
-                    <a:blip r:embed="rId16">
+                    <a:blip r:embed="rId15">
                       <a:extLst>
                         <a:ext uri="{28A0092B-C50C-407E-A947-70E740481C1C}">
                           <a14:useLocalDpi xmlns:a14="http://schemas.microsoft.com/office/drawing/2010/main" val="0"/>
@@ -1841,7 +1839,7 @@
                     </pic:cNvPicPr>
                   </pic:nvPicPr>
                   <pic:blipFill>
-                    <a:blip r:embed="rId17">
+                    <a:blip r:embed="rId16">
                       <a:extLst>
                         <a:ext uri="{28A0092B-C50C-407E-A947-70E740481C1C}">
                           <a14:useLocalDpi xmlns:a14="http://schemas.microsoft.com/office/drawing/2010/main" val="0"/>
@@ -5598,7 +5596,7 @@
                     </pic:cNvPicPr>
                   </pic:nvPicPr>
                   <pic:blipFill>
-                    <a:blip r:embed="rId18">
+                    <a:blip r:embed="rId17">
                       <a:extLst>
                         <a:ext uri="{28A0092B-C50C-407E-A947-70E740481C1C}">
                           <a14:useLocalDpi xmlns:a14="http://schemas.microsoft.com/office/drawing/2010/main" val="0"/>
@@ -5675,35 +5673,27 @@
     </w:p>
     <w:p>
       <w:pPr>
-        <w:pBdr>
-          <w:bottom w:val="double" w:sz="6" w:space="1" w:color="auto"/>
-        </w:pBdr>
         <w:spacing w:before="100" w:beforeAutospacing="1" w:after="100" w:afterAutospacing="1" w:line="240" w:lineRule="auto"/>
         <w:jc w:val="both"/>
         <w:rPr>
           <w:rFonts w:ascii="Times New Roman" w:eastAsia="Times New Roman" w:hAnsi="Times New Roman" w:cs="Times New Roman"/>
-          <w:sz w:val="20"/>
-          <w:szCs w:val="20"/>
+          <w:color w:val="0000FF"/>
+          <w:sz w:val="20"/>
+          <w:szCs w:val="20"/>
+          <w:u w:val="single"/>
           <w:lang w:eastAsia="en-IN"/>
         </w:rPr>
       </w:pPr>
       <w:r>
         <w:rPr>
           <w:rFonts w:ascii="Times New Roman" w:eastAsia="Times New Roman" w:hAnsi="Times New Roman" w:cs="Times New Roman"/>
-          <w:sz w:val="20"/>
-          <w:szCs w:val="20"/>
-          <w:lang w:eastAsia="en-IN"/>
-        </w:rPr>
-        <w:t>   You can see the entire R script of this</w:t>
-      </w:r>
-      <w:r>
-        <w:rPr>
-          <w:rFonts w:ascii="Times New Roman" w:eastAsia="Times New Roman" w:hAnsi="Times New Roman" w:cs="Times New Roman"/>
-          <w:sz w:val="20"/>
-          <w:szCs w:val="20"/>
-          <w:lang w:eastAsia="en-IN"/>
-        </w:rPr>
-        <w:t xml:space="preserve"> post below.</w:t>
+          <w:color w:val="0000FF"/>
+          <w:sz w:val="20"/>
+          <w:szCs w:val="20"/>
+          <w:u w:val="single"/>
+          <w:lang w:eastAsia="en-IN"/>
+        </w:rPr>
+        <w:t>R Script for meteorological data</w:t>
       </w:r>
     </w:p>
     <w:tbl>
@@ -23362,15 +23352,6 @@
           <w:lang w:eastAsia="en-IN"/>
         </w:rPr>
       </w:pPr>
-      <w:r>
-        <w:rPr>
-          <w:rFonts w:ascii="Times New Roman" w:eastAsia="Times New Roman" w:hAnsi="Times New Roman" w:cs="Times New Roman"/>
-          <w:sz w:val="20"/>
-          <w:szCs w:val="20"/>
-          <w:lang w:eastAsia="en-IN"/>
-        </w:rPr>
-        <w:t xml:space="preserve"> </w:t>
-      </w:r>
     </w:p>
     <w:p/>
     <w:sectPr>
@@ -23969,7 +23950,7 @@
   <w:style w:type="paragraph" w:customStyle="1" w:styleId="msonormal0">
     <w:name w:val="msonormal"/>
     <w:basedOn w:val="Normal"/>
-    <w:rsid w:val="00CA413D"/>
+    <w:rsid w:val="00631375"/>
     <w:pPr>
       <w:spacing w:before="100" w:beforeAutospacing="1" w:after="100" w:afterAutospacing="1" w:line="240" w:lineRule="auto"/>
     </w:pPr>
@@ -23983,47 +23964,47 @@
   <w:style w:type="character" w:customStyle="1" w:styleId="pl-c">
     <w:name w:val="pl-c"/>
     <w:basedOn w:val="DefaultParagraphFont"/>
-    <w:rsid w:val="00CA413D"/>
+    <w:rsid w:val="00631375"/>
   </w:style>
   <w:style w:type="character" w:customStyle="1" w:styleId="pl-smi">
     <w:name w:val="pl-smi"/>
     <w:basedOn w:val="DefaultParagraphFont"/>
-    <w:rsid w:val="00CA413D"/>
+    <w:rsid w:val="00631375"/>
   </w:style>
   <w:style w:type="character" w:customStyle="1" w:styleId="pl-k">
     <w:name w:val="pl-k"/>
     <w:basedOn w:val="DefaultParagraphFont"/>
-    <w:rsid w:val="00CA413D"/>
+    <w:rsid w:val="00631375"/>
   </w:style>
   <w:style w:type="character" w:customStyle="1" w:styleId="pl-s">
     <w:name w:val="pl-s"/>
     <w:basedOn w:val="DefaultParagraphFont"/>
-    <w:rsid w:val="00CA413D"/>
+    <w:rsid w:val="00631375"/>
   </w:style>
   <w:style w:type="character" w:customStyle="1" w:styleId="pl-pds">
     <w:name w:val="pl-pds"/>
     <w:basedOn w:val="DefaultParagraphFont"/>
-    <w:rsid w:val="00CA413D"/>
+    <w:rsid w:val="00631375"/>
   </w:style>
   <w:style w:type="character" w:customStyle="1" w:styleId="pl-c1">
     <w:name w:val="pl-c1"/>
     <w:basedOn w:val="DefaultParagraphFont"/>
-    <w:rsid w:val="00CA413D"/>
+    <w:rsid w:val="00631375"/>
   </w:style>
   <w:style w:type="character" w:customStyle="1" w:styleId="pl-en">
     <w:name w:val="pl-en"/>
     <w:basedOn w:val="DefaultParagraphFont"/>
-    <w:rsid w:val="00CA413D"/>
+    <w:rsid w:val="00631375"/>
   </w:style>
   <w:style w:type="character" w:customStyle="1" w:styleId="pl-v">
     <w:name w:val="pl-v"/>
     <w:basedOn w:val="DefaultParagraphFont"/>
-    <w:rsid w:val="00CA413D"/>
+    <w:rsid w:val="00631375"/>
   </w:style>
   <w:style w:type="character" w:customStyle="1" w:styleId="pl-e">
     <w:name w:val="pl-e"/>
     <w:basedOn w:val="DefaultParagraphFont"/>
-    <w:rsid w:val="00CA413D"/>
+    <w:rsid w:val="00631375"/>
   </w:style>
 </w:styles>
 </file>
